--- a/FunctionalSignalGenerator/Модуль управления ЦАП Отчет.docx
+++ b/FunctionalSignalGenerator/Модуль управления ЦАП Отчет.docx
@@ -2960,7 +2960,7 @@
           <w:rFonts w:ascii="Times New Roman" w:eastAsia="Times New Roman" w:hAnsi="Times New Roman" w:cs="Times New Roman"/>
           <w:sz w:val="24"/>
           <w:szCs w:val="20"/>
-          <w:lang w:val="en-US" w:eastAsia="ar-SA"/>
+          <w:lang w:eastAsia="ar-SA"/>
         </w:rPr>
       </w:pPr>
       <w:r>
@@ -2971,10 +2971,10 @@
           <w:lang w:eastAsia="ar-SA"/>
         </w:rPr>
         <w:drawing>
-          <wp:inline distT="0" distB="0" distL="0" distR="0" wp14:anchorId="26976070" wp14:editId="487E41D2">
-            <wp:extent cx="6425381" cy="2518356"/>
-            <wp:effectExtent l="0" t="0" r="0" b="0"/>
-            <wp:docPr id="15" name="Рисунок 15"/>
+          <wp:inline distT="0" distB="0" distL="0" distR="0" wp14:anchorId="38429E07" wp14:editId="6F4D9FEF">
+            <wp:extent cx="5163271" cy="2410161"/>
+            <wp:effectExtent l="0" t="0" r="0" b="9525"/>
+            <wp:docPr id="16" name="Рисунок 16"/>
             <wp:cNvGraphicFramePr>
               <a:graphicFrameLocks xmlns:a="http://schemas.openxmlformats.org/drawingml/2006/main" noChangeAspect="1"/>
             </wp:cNvGraphicFramePr>
@@ -2994,7 +2994,7 @@
                   <pic:spPr>
                     <a:xfrm>
                       <a:off x="0" y="0"/>
-                      <a:ext cx="6544151" cy="2564907"/>
+                      <a:ext cx="5163271" cy="2410161"/>
                     </a:xfrm>
                     <a:prstGeom prst="rect">
                       <a:avLst/>
@@ -3006,8 +3006,6 @@
           </wp:inline>
         </w:drawing>
       </w:r>
-      <w:bookmarkStart w:id="2" w:name="_GoBack"/>
-      <w:bookmarkEnd w:id="2"/>
     </w:p>
     <w:p>
       <w:pPr>
@@ -3103,7 +3101,7 @@
         </w:rPr>
         <w:br w:type="page"/>
       </w:r>
-      <w:bookmarkStart w:id="3" w:name="_Toc122953746"/>
+      <w:bookmarkStart w:id="2" w:name="_Toc122953746"/>
       <w:r>
         <w:rPr>
           <w:rFonts w:ascii="Times New Roman" w:eastAsia="Times New Roman" w:hAnsi="Times New Roman" w:cs="Times New Roman"/>
@@ -3114,7 +3112,7 @@
         <w:lastRenderedPageBreak/>
         <w:t>2. СИГНАЛЫ ИНТЕРФЕЙСА И ИХ ОПИСАНИЕ</w:t>
       </w:r>
-      <w:bookmarkEnd w:id="3"/>
+      <w:bookmarkEnd w:id="2"/>
     </w:p>
     <w:p>
       <w:pPr>
@@ -4035,7 +4033,7 @@
                 <w:sz w:val="24"/>
                 <w:lang w:eastAsia="ar-SA"/>
               </w:rPr>
-              <w:t>3</w:t>
+              <w:t>7</w:t>
             </w:r>
           </w:p>
         </w:tc>
@@ -4134,7 +4132,7 @@
                 <w:sz w:val="24"/>
                 <w:lang w:eastAsia="ar-SA"/>
               </w:rPr>
-              <w:t>4</w:t>
+              <w:t>8</w:t>
             </w:r>
           </w:p>
         </w:tc>
@@ -4232,7 +4230,7 @@
                 <w:sz w:val="24"/>
                 <w:lang w:val="en-US" w:eastAsia="ar-SA"/>
               </w:rPr>
-              <w:t>5</w:t>
+              <w:t>9</w:t>
             </w:r>
           </w:p>
         </w:tc>
@@ -4332,7 +4330,7 @@
                 <w:sz w:val="24"/>
                 <w:lang w:val="en-US" w:eastAsia="ar-SA"/>
               </w:rPr>
-              <w:t>6</w:t>
+              <w:t>10</w:t>
             </w:r>
           </w:p>
         </w:tc>
@@ -4430,8 +4428,10 @@
                 <w:sz w:val="24"/>
                 <w:lang w:val="en-US" w:eastAsia="ar-SA"/>
               </w:rPr>
-              <w:t>7</w:t>
+              <w:t>11</w:t>
             </w:r>
+            <w:bookmarkStart w:id="3" w:name="_GoBack"/>
+            <w:bookmarkEnd w:id="3"/>
           </w:p>
         </w:tc>
         <w:tc>
@@ -5812,7 +5812,25 @@
           <w:szCs w:val="24"/>
           <w:lang w:eastAsia="ru-RU"/>
         </w:rPr>
-        <w:t>. На рисунках 4.1-4.5 представлены результаты проведенного синтеза. Все этапы синтеза пройдены успешно</w:t>
+        <w:t xml:space="preserve">. На рисунках </w:t>
+      </w:r>
+      <w:r>
+        <w:rPr>
+          <w:rFonts w:ascii="Times New Roman" w:eastAsia="Times New Roman" w:hAnsi="Times New Roman" w:cs="Times New Roman"/>
+          <w:sz w:val="24"/>
+          <w:szCs w:val="24"/>
+          <w:lang w:eastAsia="ru-RU"/>
+        </w:rPr>
+        <w:t>4.1-4.5</w:t>
+      </w:r>
+      <w:r>
+        <w:rPr>
+          <w:rFonts w:ascii="Times New Roman" w:eastAsia="Times New Roman" w:hAnsi="Times New Roman" w:cs="Times New Roman"/>
+          <w:sz w:val="24"/>
+          <w:szCs w:val="24"/>
+          <w:lang w:eastAsia="ru-RU"/>
+        </w:rPr>
+        <w:t xml:space="preserve"> представлены результаты проведенного синтеза. Все этапы синтеза пройдены успешно</w:t>
       </w:r>
       <w:bookmarkEnd w:id="11"/>
       <w:r>
@@ -6263,6 +6281,457 @@
     </w:p>
     <w:p>
       <w:pPr>
+        <w:suppressAutoHyphens/>
+        <w:spacing w:after="30" w:line="360" w:lineRule="auto"/>
+        <w:ind w:firstLine="709"/>
+        <w:jc w:val="center"/>
+        <w:rPr>
+          <w:rFonts w:ascii="Times New Roman" w:eastAsia="Times New Roman" w:hAnsi="Times New Roman" w:cs="Times New Roman"/>
+          <w:sz w:val="24"/>
+          <w:szCs w:val="24"/>
+          <w:lang w:eastAsia="ar-SA"/>
+        </w:rPr>
+      </w:pPr>
+    </w:p>
+    <w:p>
+      <w:pPr>
+        <w:suppressAutoHyphens/>
+        <w:spacing w:after="30" w:line="360" w:lineRule="auto"/>
+        <w:ind w:firstLine="709"/>
+        <w:jc w:val="center"/>
+        <w:rPr>
+          <w:rFonts w:ascii="Times New Roman" w:eastAsia="Times New Roman" w:hAnsi="Times New Roman" w:cs="Times New Roman"/>
+          <w:sz w:val="24"/>
+          <w:szCs w:val="24"/>
+          <w:lang w:eastAsia="ar-SA"/>
+        </w:rPr>
+      </w:pPr>
+    </w:p>
+    <w:p>
+      <w:pPr>
+        <w:suppressAutoHyphens/>
+        <w:spacing w:after="30" w:line="360" w:lineRule="auto"/>
+        <w:ind w:firstLine="709"/>
+        <w:jc w:val="center"/>
+        <w:rPr>
+          <w:rFonts w:ascii="Times New Roman" w:eastAsia="Times New Roman" w:hAnsi="Times New Roman" w:cs="Times New Roman"/>
+          <w:sz w:val="24"/>
+          <w:szCs w:val="24"/>
+          <w:lang w:eastAsia="ar-SA"/>
+        </w:rPr>
+      </w:pPr>
+    </w:p>
+    <w:p>
+      <w:pPr>
+        <w:suppressAutoHyphens/>
+        <w:spacing w:after="30" w:line="360" w:lineRule="auto"/>
+        <w:ind w:firstLine="709"/>
+        <w:jc w:val="center"/>
+        <w:rPr>
+          <w:rFonts w:ascii="Times New Roman" w:eastAsia="Times New Roman" w:hAnsi="Times New Roman" w:cs="Times New Roman"/>
+          <w:sz w:val="24"/>
+          <w:szCs w:val="24"/>
+          <w:lang w:eastAsia="ar-SA"/>
+        </w:rPr>
+      </w:pPr>
+      <w:r>
+        <w:rPr>
+          <w:rFonts w:ascii="Times New Roman" w:eastAsia="Times New Roman" w:hAnsi="Times New Roman" w:cs="Times New Roman"/>
+          <w:noProof/>
+          <w:sz w:val="24"/>
+          <w:szCs w:val="24"/>
+          <w:lang w:eastAsia="ru-RU"/>
+        </w:rPr>
+        <w:drawing>
+          <wp:inline distT="0" distB="0" distL="0" distR="0" wp14:anchorId="73448547">
+            <wp:extent cx="5792470" cy="3644407"/>
+            <wp:effectExtent l="0" t="0" r="0" b="0"/>
+            <wp:docPr id="18" name="Рисунок 18"/>
+            <wp:cNvGraphicFramePr>
+              <a:graphicFrameLocks xmlns:a="http://schemas.openxmlformats.org/drawingml/2006/main" noChangeAspect="1"/>
+            </wp:cNvGraphicFramePr>
+            <a:graphic xmlns:a="http://schemas.openxmlformats.org/drawingml/2006/main">
+              <a:graphicData uri="http://schemas.openxmlformats.org/drawingml/2006/picture">
+                <pic:pic xmlns:pic="http://schemas.openxmlformats.org/drawingml/2006/picture">
+                  <pic:nvPicPr>
+                    <pic:cNvPr id="0" name="Picture 2"/>
+                    <pic:cNvPicPr>
+                      <a:picLocks noChangeAspect="1" noChangeArrowheads="1"/>
+                    </pic:cNvPicPr>
+                  </pic:nvPicPr>
+                  <pic:blipFill>
+                    <a:blip r:embed="rId13">
+                      <a:extLst>
+                        <a:ext uri="{28A0092B-C50C-407E-A947-70E740481C1C}">
+                          <a14:useLocalDpi xmlns:a14="http://schemas.microsoft.com/office/drawing/2010/main" val="0"/>
+                        </a:ext>
+                      </a:extLst>
+                    </a:blip>
+                    <a:srcRect/>
+                    <a:stretch>
+                      <a:fillRect/>
+                    </a:stretch>
+                  </pic:blipFill>
+                  <pic:spPr bwMode="auto">
+                    <a:xfrm>
+                      <a:off x="0" y="0"/>
+                      <a:ext cx="5868870" cy="3692475"/>
+                    </a:xfrm>
+                    <a:prstGeom prst="rect">
+                      <a:avLst/>
+                    </a:prstGeom>
+                    <a:noFill/>
+                  </pic:spPr>
+                </pic:pic>
+              </a:graphicData>
+            </a:graphic>
+          </wp:inline>
+        </w:drawing>
+      </w:r>
+    </w:p>
+    <w:p>
+      <w:pPr>
+        <w:suppressAutoHyphens/>
+        <w:spacing w:after="30" w:line="360" w:lineRule="auto"/>
+        <w:ind w:firstLine="709"/>
+        <w:jc w:val="center"/>
+        <w:rPr>
+          <w:rFonts w:ascii="Times New Roman" w:eastAsia="Times New Roman" w:hAnsi="Times New Roman" w:cs="Times New Roman"/>
+          <w:sz w:val="24"/>
+          <w:szCs w:val="24"/>
+          <w:lang w:eastAsia="ar-SA"/>
+        </w:rPr>
+      </w:pPr>
+      <w:r>
+        <w:rPr>
+          <w:rFonts w:ascii="Times New Roman" w:eastAsia="Times New Roman" w:hAnsi="Times New Roman" w:cs="Times New Roman"/>
+          <w:sz w:val="24"/>
+          <w:szCs w:val="24"/>
+          <w:lang w:eastAsia="ar-SA"/>
+        </w:rPr>
+        <w:t>Рис. 4.5</w:t>
+      </w:r>
+      <w:r>
+        <w:rPr>
+          <w:rFonts w:ascii="Times New Roman" w:eastAsia="Times New Roman" w:hAnsi="Times New Roman" w:cs="Times New Roman"/>
+          <w:sz w:val="24"/>
+          <w:szCs w:val="24"/>
+          <w:lang w:eastAsia="ar-SA"/>
+        </w:rPr>
+        <w:t>.</w:t>
+      </w:r>
+      <w:r>
+        <w:rPr>
+          <w:rFonts w:ascii="Times New Roman" w:eastAsia="Times New Roman" w:hAnsi="Times New Roman" w:cs="Times New Roman"/>
+          <w:sz w:val="24"/>
+          <w:szCs w:val="24"/>
+          <w:lang w:eastAsia="ar-SA"/>
+        </w:rPr>
+        <w:t xml:space="preserve"> </w:t>
+      </w:r>
+      <w:r>
+        <w:rPr>
+          <w:rFonts w:ascii="Times New Roman" w:eastAsia="Times New Roman" w:hAnsi="Times New Roman" w:cs="Times New Roman"/>
+          <w:sz w:val="24"/>
+          <w:szCs w:val="24"/>
+          <w:lang w:val="en-US" w:eastAsia="ar-SA"/>
+        </w:rPr>
+        <w:t>RTL</w:t>
+      </w:r>
+      <w:r>
+        <w:rPr>
+          <w:rFonts w:ascii="Times New Roman" w:eastAsia="Times New Roman" w:hAnsi="Times New Roman" w:cs="Times New Roman"/>
+          <w:sz w:val="24"/>
+          <w:szCs w:val="24"/>
+          <w:lang w:eastAsia="ar-SA"/>
+        </w:rPr>
+        <w:t>-</w:t>
+      </w:r>
+      <w:r>
+        <w:rPr>
+          <w:rFonts w:ascii="Times New Roman" w:eastAsia="Times New Roman" w:hAnsi="Times New Roman" w:cs="Times New Roman"/>
+          <w:sz w:val="24"/>
+          <w:szCs w:val="24"/>
+          <w:lang w:eastAsia="ar-SA"/>
+        </w:rPr>
+        <w:t>диаграмма модуля</w:t>
+      </w:r>
+      <w:r>
+        <w:rPr>
+          <w:rFonts w:ascii="Times New Roman" w:eastAsia="Times New Roman" w:hAnsi="Times New Roman" w:cs="Times New Roman"/>
+          <w:sz w:val="24"/>
+          <w:szCs w:val="24"/>
+          <w:lang w:eastAsia="ar-SA"/>
+        </w:rPr>
+        <w:t>.</w:t>
+      </w:r>
+    </w:p>
+    <w:p>
+      <w:pPr>
+        <w:suppressAutoHyphens/>
+        <w:spacing w:after="30" w:line="360" w:lineRule="auto"/>
+        <w:ind w:firstLine="709"/>
+        <w:jc w:val="center"/>
+        <w:rPr>
+          <w:rFonts w:ascii="Times New Roman" w:eastAsia="Times New Roman" w:hAnsi="Times New Roman" w:cs="Times New Roman"/>
+          <w:sz w:val="24"/>
+          <w:szCs w:val="24"/>
+          <w:lang w:eastAsia="ar-SA"/>
+        </w:rPr>
+      </w:pPr>
+    </w:p>
+    <w:p>
+      <w:pPr>
+        <w:suppressAutoHyphens/>
+        <w:spacing w:after="30" w:line="360" w:lineRule="auto"/>
+        <w:ind w:firstLine="709"/>
+        <w:jc w:val="center"/>
+        <w:rPr>
+          <w:rFonts w:ascii="Times New Roman" w:eastAsia="Times New Roman" w:hAnsi="Times New Roman" w:cs="Times New Roman"/>
+          <w:sz w:val="24"/>
+          <w:szCs w:val="24"/>
+          <w:lang w:eastAsia="ar-SA"/>
+        </w:rPr>
+      </w:pPr>
+    </w:p>
+    <w:p>
+      <w:pPr>
+        <w:suppressAutoHyphens/>
+        <w:spacing w:after="30" w:line="360" w:lineRule="auto"/>
+        <w:ind w:firstLine="709"/>
+        <w:jc w:val="center"/>
+        <w:rPr>
+          <w:rFonts w:ascii="Times New Roman" w:eastAsia="Times New Roman" w:hAnsi="Times New Roman" w:cs="Times New Roman"/>
+          <w:sz w:val="24"/>
+          <w:szCs w:val="24"/>
+          <w:lang w:eastAsia="ar-SA"/>
+        </w:rPr>
+      </w:pPr>
+    </w:p>
+    <w:p>
+      <w:pPr>
+        <w:suppressAutoHyphens/>
+        <w:spacing w:after="30" w:line="360" w:lineRule="auto"/>
+        <w:ind w:firstLine="709"/>
+        <w:jc w:val="center"/>
+        <w:rPr>
+          <w:rFonts w:ascii="Times New Roman" w:eastAsia="Times New Roman" w:hAnsi="Times New Roman" w:cs="Times New Roman"/>
+          <w:sz w:val="24"/>
+          <w:szCs w:val="24"/>
+          <w:lang w:eastAsia="ar-SA"/>
+        </w:rPr>
+      </w:pPr>
+    </w:p>
+    <w:p>
+      <w:pPr>
+        <w:suppressAutoHyphens/>
+        <w:spacing w:after="30" w:line="360" w:lineRule="auto"/>
+        <w:ind w:firstLine="709"/>
+        <w:jc w:val="center"/>
+        <w:rPr>
+          <w:rFonts w:ascii="Times New Roman" w:eastAsia="Times New Roman" w:hAnsi="Times New Roman" w:cs="Times New Roman"/>
+          <w:sz w:val="24"/>
+          <w:szCs w:val="24"/>
+          <w:lang w:eastAsia="ar-SA"/>
+        </w:rPr>
+      </w:pPr>
+    </w:p>
+    <w:p>
+      <w:pPr>
+        <w:suppressAutoHyphens/>
+        <w:spacing w:after="30" w:line="360" w:lineRule="auto"/>
+        <w:ind w:firstLine="709"/>
+        <w:jc w:val="center"/>
+        <w:rPr>
+          <w:rFonts w:ascii="Times New Roman" w:eastAsia="Times New Roman" w:hAnsi="Times New Roman" w:cs="Times New Roman"/>
+          <w:sz w:val="24"/>
+          <w:szCs w:val="24"/>
+          <w:lang w:eastAsia="ar-SA"/>
+        </w:rPr>
+      </w:pPr>
+    </w:p>
+    <w:p>
+      <w:pPr>
+        <w:suppressAutoHyphens/>
+        <w:spacing w:after="30" w:line="360" w:lineRule="auto"/>
+        <w:ind w:firstLine="709"/>
+        <w:jc w:val="center"/>
+        <w:rPr>
+          <w:rFonts w:ascii="Times New Roman" w:eastAsia="Times New Roman" w:hAnsi="Times New Roman" w:cs="Times New Roman"/>
+          <w:sz w:val="24"/>
+          <w:szCs w:val="24"/>
+          <w:lang w:eastAsia="ar-SA"/>
+        </w:rPr>
+      </w:pPr>
+    </w:p>
+    <w:p>
+      <w:pPr>
+        <w:suppressAutoHyphens/>
+        <w:spacing w:after="30" w:line="360" w:lineRule="auto"/>
+        <w:ind w:firstLine="709"/>
+        <w:jc w:val="center"/>
+        <w:rPr>
+          <w:rFonts w:ascii="Times New Roman" w:eastAsia="Times New Roman" w:hAnsi="Times New Roman" w:cs="Times New Roman"/>
+          <w:sz w:val="24"/>
+          <w:szCs w:val="24"/>
+          <w:lang w:eastAsia="ar-SA"/>
+        </w:rPr>
+      </w:pPr>
+    </w:p>
+    <w:p>
+      <w:pPr>
+        <w:suppressAutoHyphens/>
+        <w:spacing w:after="30" w:line="360" w:lineRule="auto"/>
+        <w:ind w:firstLine="709"/>
+        <w:jc w:val="center"/>
+        <w:rPr>
+          <w:rFonts w:ascii="Times New Roman" w:eastAsia="Times New Roman" w:hAnsi="Times New Roman" w:cs="Times New Roman"/>
+          <w:sz w:val="24"/>
+          <w:szCs w:val="24"/>
+          <w:lang w:eastAsia="ar-SA"/>
+        </w:rPr>
+      </w:pPr>
+    </w:p>
+    <w:p>
+      <w:pPr>
+        <w:suppressAutoHyphens/>
+        <w:spacing w:after="30" w:line="360" w:lineRule="auto"/>
+        <w:ind w:firstLine="709"/>
+        <w:jc w:val="center"/>
+        <w:rPr>
+          <w:rFonts w:ascii="Times New Roman" w:eastAsia="Times New Roman" w:hAnsi="Times New Roman" w:cs="Times New Roman"/>
+          <w:sz w:val="24"/>
+          <w:szCs w:val="24"/>
+          <w:lang w:eastAsia="ar-SA"/>
+        </w:rPr>
+      </w:pPr>
+    </w:p>
+    <w:p>
+      <w:pPr>
+        <w:suppressAutoHyphens/>
+        <w:spacing w:after="30" w:line="360" w:lineRule="auto"/>
+        <w:ind w:firstLine="709"/>
+        <w:jc w:val="center"/>
+        <w:rPr>
+          <w:rFonts w:ascii="Times New Roman" w:eastAsia="Times New Roman" w:hAnsi="Times New Roman" w:cs="Times New Roman"/>
+          <w:sz w:val="24"/>
+          <w:szCs w:val="24"/>
+          <w:lang w:eastAsia="ar-SA"/>
+        </w:rPr>
+      </w:pPr>
+    </w:p>
+    <w:p>
+      <w:pPr>
+        <w:suppressAutoHyphens/>
+        <w:spacing w:after="30" w:line="360" w:lineRule="auto"/>
+        <w:ind w:firstLine="709"/>
+        <w:jc w:val="center"/>
+        <w:rPr>
+          <w:rFonts w:ascii="Times New Roman" w:eastAsia="Times New Roman" w:hAnsi="Times New Roman" w:cs="Times New Roman"/>
+          <w:sz w:val="24"/>
+          <w:szCs w:val="24"/>
+          <w:lang w:eastAsia="ar-SA"/>
+        </w:rPr>
+      </w:pPr>
+    </w:p>
+    <w:p>
+      <w:pPr>
+        <w:suppressAutoHyphens/>
+        <w:spacing w:after="30" w:line="360" w:lineRule="auto"/>
+        <w:ind w:firstLine="709"/>
+        <w:jc w:val="center"/>
+        <w:rPr>
+          <w:rFonts w:ascii="Times New Roman" w:eastAsia="Times New Roman" w:hAnsi="Times New Roman" w:cs="Times New Roman"/>
+          <w:sz w:val="24"/>
+          <w:szCs w:val="24"/>
+          <w:lang w:eastAsia="ar-SA"/>
+        </w:rPr>
+      </w:pPr>
+    </w:p>
+    <w:p>
+      <w:pPr>
+        <w:suppressAutoHyphens/>
+        <w:spacing w:after="30" w:line="360" w:lineRule="auto"/>
+        <w:ind w:firstLine="709"/>
+        <w:jc w:val="center"/>
+        <w:rPr>
+          <w:rFonts w:ascii="Times New Roman" w:eastAsia="Times New Roman" w:hAnsi="Times New Roman" w:cs="Times New Roman"/>
+          <w:sz w:val="24"/>
+          <w:szCs w:val="24"/>
+          <w:lang w:eastAsia="ar-SA"/>
+        </w:rPr>
+      </w:pPr>
+    </w:p>
+    <w:p>
+      <w:pPr>
+        <w:suppressAutoHyphens/>
+        <w:spacing w:after="30" w:line="360" w:lineRule="auto"/>
+        <w:ind w:firstLine="709"/>
+        <w:jc w:val="center"/>
+        <w:rPr>
+          <w:rFonts w:ascii="Times New Roman" w:eastAsia="Times New Roman" w:hAnsi="Times New Roman" w:cs="Times New Roman"/>
+          <w:sz w:val="24"/>
+          <w:szCs w:val="24"/>
+          <w:lang w:eastAsia="ar-SA"/>
+        </w:rPr>
+      </w:pPr>
+    </w:p>
+    <w:p>
+      <w:pPr>
+        <w:suppressAutoHyphens/>
+        <w:spacing w:after="30" w:line="360" w:lineRule="auto"/>
+        <w:ind w:firstLine="709"/>
+        <w:jc w:val="center"/>
+        <w:rPr>
+          <w:rFonts w:ascii="Times New Roman" w:eastAsia="Times New Roman" w:hAnsi="Times New Roman" w:cs="Times New Roman"/>
+          <w:sz w:val="24"/>
+          <w:szCs w:val="24"/>
+          <w:lang w:eastAsia="ar-SA"/>
+        </w:rPr>
+      </w:pPr>
+    </w:p>
+    <w:p>
+      <w:pPr>
+        <w:suppressAutoHyphens/>
+        <w:spacing w:after="30" w:line="360" w:lineRule="auto"/>
+        <w:ind w:firstLine="709"/>
+        <w:jc w:val="center"/>
+        <w:rPr>
+          <w:rFonts w:ascii="Times New Roman" w:eastAsia="Times New Roman" w:hAnsi="Times New Roman" w:cs="Times New Roman"/>
+          <w:sz w:val="24"/>
+          <w:szCs w:val="24"/>
+          <w:lang w:eastAsia="ar-SA"/>
+        </w:rPr>
+      </w:pPr>
+    </w:p>
+    <w:p>
+      <w:pPr>
+        <w:suppressAutoHyphens/>
+        <w:spacing w:after="30" w:line="360" w:lineRule="auto"/>
+        <w:ind w:firstLine="709"/>
+        <w:jc w:val="center"/>
+        <w:rPr>
+          <w:rFonts w:ascii="Times New Roman" w:eastAsia="Times New Roman" w:hAnsi="Times New Roman" w:cs="Times New Roman"/>
+          <w:sz w:val="24"/>
+          <w:szCs w:val="24"/>
+          <w:lang w:eastAsia="ar-SA"/>
+        </w:rPr>
+      </w:pPr>
+    </w:p>
+    <w:p>
+      <w:pPr>
+        <w:suppressAutoHyphens/>
+        <w:spacing w:after="30" w:line="360" w:lineRule="auto"/>
+        <w:rPr>
+          <w:rFonts w:ascii="Times New Roman" w:eastAsia="Times New Roman" w:hAnsi="Times New Roman" w:cs="Times New Roman"/>
+          <w:sz w:val="24"/>
+          <w:szCs w:val="24"/>
+          <w:lang w:eastAsia="ar-SA"/>
+        </w:rPr>
+      </w:pPr>
+    </w:p>
+    <w:p>
+      <w:pPr>
         <w:keepNext/>
         <w:keepLines/>
         <w:suppressAutoHyphens/>
@@ -6608,7 +7077,7 @@
     </w:p>
     <w:p/>
     <w:sectPr>
-      <w:footerReference w:type="default" r:id="rId13"/>
+      <w:footerReference w:type="default" r:id="rId14"/>
       <w:pgSz w:w="11906" w:h="16838"/>
       <w:pgMar w:top="568" w:right="850" w:bottom="0" w:left="1701" w:header="708" w:footer="708" w:gutter="0"/>
       <w:cols w:space="708"/>
@@ -6652,7 +7121,7 @@
         <w:rStyle w:val="a5"/>
         <w:noProof/>
       </w:rPr>
-      <w:t>10</w:t>
+      <w:t>5</w:t>
     </w:r>
     <w:r>
       <w:rPr>
